--- a/game_reviews/translations/black-bull (Version 2).docx
+++ b/game_reviews/translations/black-bull (Version 2).docx
@@ -8,18 +8,6 @@
       </w:pPr>
       <w:r>
         <w:t>Play Black Bull for Free: Review of Classic Slot</w:t>
-      </w:r>
-    </w:p>
-    <w:p>
-      <w:r/>
-      <w:r>
-        <w:rPr>
-          <w:b/>
-        </w:rPr>
-        <w:t>Meta description</w:t>
-      </w:r>
-      <w:r>
-        <w:t>: Explore gameplay, symbols, winning potential, RTP, and bonus features in our review of Black Bull. Play for free and challenge your luck.</w:t>
       </w:r>
     </w:p>
     <w:p>
@@ -370,9 +358,18 @@
       <w:r/>
       <w:r>
         <w:rPr>
+          <w:b/>
+        </w:rPr>
+        <w:t>Play Black Bull for Free: Review of Classic Slot</w:t>
+      </w:r>
+    </w:p>
+    <w:p>
+      <w:r/>
+      <w:r>
+        <w:rPr>
           <w:i/>
         </w:rPr>
-        <w:t>Please create a cartoon-style feature image of a happy Maya warrior with glasses for the online slot game "Black Bull". The image should showcase the warrior in a victorious pose, surrounded by the symbols from the game, including the black bull, wolves, eagles, geckos, and playing card symbols. The colors should be bright and vibrant, and the image should be eye-catching to grab the attention of players. Use creative license to add any fun elements or features that will enhance the image and make it stand out.</w:t>
+        <w:t>Explore gameplay, symbols, winning potential, RTP, and bonus features in our review of Black Bull. Play for free and challenge your luck.</w:t>
       </w:r>
     </w:p>
     <w:sectPr>

--- a/game_reviews/translations/black-bull (Version 2).docx
+++ b/game_reviews/translations/black-bull (Version 2).docx
@@ -8,6 +8,18 @@
       </w:pPr>
       <w:r>
         <w:t>Play Black Bull for Free: Review of Classic Slot</w:t>
+      </w:r>
+    </w:p>
+    <w:p>
+      <w:r/>
+      <w:r>
+        <w:rPr>
+          <w:b/>
+        </w:rPr>
+        <w:t>Meta description</w:t>
+      </w:r>
+      <w:r>
+        <w:t>: Explore gameplay, symbols, winning potential, RTP, and bonus features in our review of Black Bull. Play for free and challenge your luck.</w:t>
       </w:r>
     </w:p>
     <w:p>
@@ -358,18 +370,9 @@
       <w:r/>
       <w:r>
         <w:rPr>
-          <w:b/>
-        </w:rPr>
-        <w:t>Play Black Bull for Free: Review of Classic Slot</w:t>
-      </w:r>
-    </w:p>
-    <w:p>
-      <w:r/>
-      <w:r>
-        <w:rPr>
           <w:i/>
         </w:rPr>
-        <w:t>Explore gameplay, symbols, winning potential, RTP, and bonus features in our review of Black Bull. Play for free and challenge your luck.</w:t>
+        <w:t>Please create a cartoon-style feature image of a happy Maya warrior with glasses for the online slot game "Black Bull". The image should showcase the warrior in a victorious pose, surrounded by the symbols from the game, including the black bull, wolves, eagles, geckos, and playing card symbols. The colors should be bright and vibrant, and the image should be eye-catching to grab the attention of players. Use creative license to add any fun elements or features that will enhance the image and make it stand out.</w:t>
       </w:r>
     </w:p>
     <w:sectPr>
